--- a/metodologia.docx
+++ b/metodologia.docx
@@ -14,16 +14,6 @@
     </w:p>
     <w:p>
       <w:pPr>
-        <w:spacing w:line="360" w:lineRule="auto"/>
-        <w:ind w:firstLine="708"/>
-        <w:jc w:val="both"/>
-      </w:pPr>
-      <w:r>
-        <w:t>O estudo será dividido em três partes: levantamento de literatura, busca retrospectiva no banco de dados do HIAS e do Serviço de Onco-Hematologia (Centro Pediátrico do Câncer), análise dos resultados obtidos.</w:t>
-      </w:r>
-    </w:p>
-    <w:p>
-      <w:pPr>
         <w:autoSpaceDE w:val="0"/>
         <w:spacing w:line="360" w:lineRule="auto"/>
         <w:ind w:firstLine="720"/>
@@ -63,15 +53,19 @@
         <w:jc w:val="both"/>
       </w:pPr>
       <w:r>
-        <w:t xml:space="preserve">Esse estudo será do tipo transversal retrospectivo, onde serão </w:t>
-      </w:r>
-      <w:proofErr w:type="gramStart"/>
-      <w:r>
-        <w:t>avaliadas</w:t>
-      </w:r>
-      <w:proofErr w:type="gramEnd"/>
-      <w:r>
-        <w:t xml:space="preserve"> os resultados do tratamento quimioterápico dos pacientes com neoplasias recorrentes do Sistema Nervoso Central do Serviço de Onco-Hematologia Pediátrica (Centro Pediátrico do Câncer) do Hospital Infantil Albert Sabin, no período entre janeiro de 2007 e dezembro de 2012.</w:t>
+        <w:t xml:space="preserve">Esse estudo </w:t>
+      </w:r>
+      <w:r>
+        <w:t>foi</w:t>
+      </w:r>
+      <w:r>
+        <w:t xml:space="preserve"> do tipo transversal retrospectivo, onde </w:t>
+      </w:r>
+      <w:r>
+        <w:t>foram avaliado</w:t>
+      </w:r>
+      <w:r>
+        <w:t>s os resultados do tratamento quimioterápico dos pacientes com neoplasias recorrentes do Sistema Nervoso Central do Serviço de Onco-Hematologia Pediátrica (Centro Pediátrico do Câncer) do Hospital Infantil Albert Sabin, no período entre janeiro de 2007 e dezembro de 2012.</w:t>
       </w:r>
     </w:p>
     <w:p>
@@ -126,7 +120,13 @@
         <w:jc w:val="both"/>
       </w:pPr>
       <w:r>
-        <w:t xml:space="preserve">O estudo será realizado no Serviço de Oncohematologia Pediátrica (Centro Pediátrico do Câncer) do Hospital Infantil Albert Sabin (HIAS), situado na cidade de Fortaleza (CE), durante o período maio de 2013 a abril de 2014. </w:t>
+        <w:t xml:space="preserve">O estudo </w:t>
+      </w:r>
+      <w:r>
+        <w:t>foi</w:t>
+      </w:r>
+      <w:r>
+        <w:t xml:space="preserve"> realizado no Serviço de Oncohematologia Pediátrica (Centro Pediátrico do Câncer) do Hospital Infantil Albert Sabin (HIAS), situado na cidade de Fortaleza (CE), durante o período. </w:t>
       </w:r>
     </w:p>
     <w:p>
@@ -169,7 +169,13 @@
         <w:jc w:val="both"/>
       </w:pPr>
       <w:r>
-        <w:t>O presente estudo será composto pelos pacientes entre 0 e 18 anos, portadores de tumores cerebrais recorrentes, que iniciaram tratamento quimioterápico no Serviço de Onco-Hematologia Pediátrica (Centro Pediátrico do Câncer) do Hospital Infantil Albert Sabin entre janeiro de 2007 e dezembro de 2012. Os pacientes portadores de tumor cerebral que foram submetidos a tratamento quimioterápico receberam um de dois esquemas de tratamento: vimblastina 6mg/m</w:t>
+        <w:t xml:space="preserve">O presente estudo </w:t>
+      </w:r>
+      <w:r>
+        <w:t>foi</w:t>
+      </w:r>
+      <w:r>
+        <w:t xml:space="preserve"> composto pelos pacientes entre 0 e 18 anos, portadores de tumores cerebrais recorrentes, que iniciaram tratamento quimioterápico no Serviço de Onco-Hematologia Pediátrica (Centro Pediátrico do Câncer) do Hospital Infantil Albert Sabin entre janeiro de 2007 e dezembro de 2012. Os pacientes portadores de tumor cerebral que foram submetidos a tratamento quimioterápico receberam um de dois esquemas de tratamento: vimblastina 6mg/m</w:t>
       </w:r>
       <w:r>
         <w:rPr>
@@ -266,7 +272,10 @@
         <w:jc w:val="both"/>
       </w:pPr>
       <w:r>
-        <w:t xml:space="preserve">Serão incluídos no estudo os pacientes entre 0 e 18 anos, portadores de tumores cerebrais recorrentes, que iniciaram tratamento quimioterápico no HIAS, entre janeiro de 2007 e dezembro de 2012. </w:t>
+        <w:t>Foram</w:t>
+      </w:r>
+      <w:r>
+        <w:t xml:space="preserve"> incluídos no estudo os pacientes entre 0 e 18 anos, portadores de tumores cerebrais recorrentes, que iniciaram tratamento quimioterápico no HIAS, entre janeiro de 2007 e dezembro de 2012. </w:t>
       </w:r>
     </w:p>
     <w:p>
@@ -302,19 +311,28 @@
         <w:rPr>
           <w:b/>
         </w:rPr>
+        <w:t>Critérios de exclusão</w:t>
+      </w:r>
+    </w:p>
+    <w:p>
+      <w:pPr>
+        <w:autoSpaceDE w:val="0"/>
+        <w:spacing w:line="360" w:lineRule="auto"/>
+        <w:ind w:firstLine="900"/>
+        <w:jc w:val="both"/>
+      </w:pPr>
+      <w:r>
+        <w:t xml:space="preserve">Os critérios de exclusão dos pacientes </w:t>
+      </w:r>
+      <w:r>
+        <w:t>foram</w:t>
+      </w:r>
+      <w:r>
+        <w:t xml:space="preserve">: histopatológico de tumor cerebral benigno pela classificação da OMS (os gliomas grau I e II foram incluídos, pois a OMS </w:t>
+      </w:r>
+      <w:r>
         <w:lastRenderedPageBreak/>
-        <w:t>Critérios de exclusão</w:t>
-      </w:r>
-    </w:p>
-    <w:p>
-      <w:pPr>
-        <w:autoSpaceDE w:val="0"/>
-        <w:spacing w:line="360" w:lineRule="auto"/>
-        <w:ind w:firstLine="900"/>
-        <w:jc w:val="both"/>
-      </w:pPr>
-      <w:r>
-        <w:t xml:space="preserve">Os critérios de exclusão dos pacientes serão: histopatológico de tumor cerebral benigno pela classificação da OMS (os gliomas grau I e II foram incluídos, pois a OMS os considera tumores de baixa malignidade), ou a não realização de tratamento quimioterápico. </w:t>
+        <w:t xml:space="preserve">os considera tumores de baixa malignidade), ou a não realização de tratamento quimioterápico. </w:t>
       </w:r>
     </w:p>
     <w:p>
@@ -372,7 +390,10 @@
         <w:jc w:val="both"/>
       </w:pPr>
       <w:r>
-        <w:t>Serão avaliados nesse estudo, através de formulário preenchido com os dados dos prontuários dos pacientes, a sobrevida em meses a partir do início do tratamento até a progressão da doença (sobrevida livre de progressão) e até o óbito (sobrevida global). Também serão avaliadas a freqüência de: anemia, plaquetopenia, neutropenia, pneumonia, mucodermatite, alterações hepáticas, alterações renais, alterações do trato gatrointestinal, pancreatite, alopecia e infecções. Avaliar-se-á, também, o número de transfusões de concentrado de hemácias, concentrado de plaquetas, bem como o número de internações.</w:t>
+        <w:t>Foram</w:t>
+      </w:r>
+      <w:r>
+        <w:t xml:space="preserve"> avaliados nesse estudo, através de formulário preenchido com os dados dos prontuários dos pacientes, a sobrevida em meses a partir do início do tratamento até a progressão da doença (sobrevida livre de progressão) e até o óbito (sobrevida global). Também serão avaliadas a freqüência de: anemia, plaquetopenia, neutropenia, pneumonia, mucodermatite, alterações hepáticas, alterações renais, alterações do trato gatrointestinal, pancreatite, alopecia e infecções. Avaliar-se-á, também, o número de transfusões de concentrado de hemácias, concentrado de plaquetas, bem como o número de internações.</w:t>
       </w:r>
     </w:p>
     <w:p>
@@ -414,7 +435,25 @@
         <w:jc w:val="both"/>
       </w:pPr>
       <w:r>
-        <w:t>A coleta de dados será realizada através do estudo retrospectivo dos formulários preenchidos com os dados dos prontuários dos pacientes entre 0 e 18 anos, portadores de tumores cerebrais recorrentes, que iniciaram tratamento quimioterápico no HIAS, entre janeiro de 2007 e dezembro de 2012. Usaremos formulário para coletar as informações sobre as variáveis delineadas, que serão transcritos para uma base de dados digital.</w:t>
+        <w:t xml:space="preserve">A coleta de dados </w:t>
+      </w:r>
+      <w:r>
+        <w:t>foi</w:t>
+      </w:r>
+      <w:r>
+        <w:t xml:space="preserve"> realizada através do estudo retrospectivo dos formulários preenchidos com os dados dos prontuários dos pacientes entre 0 e 18 anos, portadores de tumores cerebrais recorrentes, que iniciaram tratamento quimioterápico no HIAS, entre janeiro d</w:t>
+      </w:r>
+      <w:r>
+        <w:t>e 2007 e dezembro de 2012. Usa</w:t>
+      </w:r>
+      <w:r>
+        <w:t xml:space="preserve">mos formulário para coletar as informações sobre as variáveis delineadas, que </w:t>
+      </w:r>
+      <w:r>
+        <w:t>foram</w:t>
+      </w:r>
+      <w:r>
+        <w:t xml:space="preserve"> transcritos para uma base de dados digital.</w:t>
       </w:r>
     </w:p>
     <w:p>
@@ -455,7 +494,19 @@
         <w:jc w:val="both"/>
       </w:pPr>
       <w:r>
-        <w:t xml:space="preserve">Curvas de sobrevida serão calculadas com o método do estimador produto-limite de Kaplan-Meier. Será realizada uma análise univariada com comparação das curvas de sobrevida obtidas pelo método de Kaplan-Meyer com o teste de Mantel-Cox e comparação com valores relatados na literatura. Será realizada uma análise univariada das curvas de sobrevida obtidas pelo método de Kaplan-Meyer com o teste de Mantel-Cox comparando-se a sobrevida de pacientes tratados com esquemas anteriores de quimioterapia e aquela dos pacientes tratados com vimblastina ou temozolomida. A análise conjunta da influência da incidência de efeitos colaterais e de outros co-fatores para o óbito será feita utilizando-se o modelo de riscos proporcionais de Cox, com a mesma categorização das variáveis utilizada para o Kaplan-Meier. Os pacotes de programas estatísticos utilizados serão o Excel 2003, e R 2.12. </w:t>
+        <w:t xml:space="preserve">Curvas de sobrevida </w:t>
+      </w:r>
+      <w:r>
+        <w:t>foram</w:t>
+      </w:r>
+      <w:r>
+        <w:t xml:space="preserve"> calculadas com o método do estimador </w:t>
+      </w:r>
+      <w:r>
+        <w:t xml:space="preserve">produto-limite de Kaplan-Meier, com intervalo de confiança 95%. </w:t>
+      </w:r>
+      <w:r>
+        <w:t xml:space="preserve">Os pacotes de programas estatísticos utilizados serão o Excel 2003, e R 2.12. </w:t>
       </w:r>
     </w:p>
     <w:p>
@@ -466,52 +517,25 @@
         <w:jc w:val="both"/>
       </w:pPr>
       <w:r>
-        <w:t>Os resultados obtidos serão descritos em valores absolutos e em percentagens e comparados com dados da literatura referentes a cada variável.</w:t>
-      </w:r>
-    </w:p>
-    <w:p>
-      <w:pPr>
-        <w:autoSpaceDE w:val="0"/>
-        <w:spacing w:line="360" w:lineRule="auto"/>
-        <w:rPr>
-          <w:rFonts w:ascii="Arial" w:hAnsi="Arial" w:cs="Arial"/>
-          <w:b/>
-          <w:bCs/>
-        </w:rPr>
-      </w:pPr>
-    </w:p>
-    <w:p>
-      <w:pPr>
-        <w:tabs>
-          <w:tab w:val="left" w:pos="720"/>
-        </w:tabs>
-        <w:autoSpaceDE w:val="0"/>
-        <w:spacing w:line="360" w:lineRule="auto"/>
-        <w:rPr>
-          <w:rFonts w:ascii="Arial" w:hAnsi="Arial" w:cs="Arial"/>
-          <w:b/>
-          <w:bCs/>
-        </w:rPr>
-      </w:pPr>
-      <w:r>
-        <w:rPr>
-          <w:rFonts w:ascii="Arial" w:hAnsi="Arial" w:cs="Arial"/>
-          <w:b/>
-          <w:bCs/>
-        </w:rPr>
-        <w:t>Levantamento de Literatura</w:t>
-      </w:r>
-    </w:p>
-    <w:p>
-      <w:pPr>
-        <w:autoSpaceDE w:val="0"/>
-        <w:spacing w:line="360" w:lineRule="auto"/>
-        <w:ind w:firstLine="900"/>
-        <w:jc w:val="both"/>
-      </w:pPr>
-      <w:r>
-        <w:t xml:space="preserve">Foi realizada uma revisão na literatura sobre o tratamento quimioterápico dos tumores do sistema nervoso central e seus efeitos adversos, incluindo artigos publicados em revistas indexadas, livros e material retirado da internet em sites específicos sobre o assunto. As bases de dados pesquisadas foram: PUBMED (MEDLINE), SCIELO, LILACS, Google Acadêmico. O período de abrangência da revisão foi de 2008 a 2012, inicialmente. </w:t>
-      </w:r>
+        <w:t xml:space="preserve">Os resultados obtidos </w:t>
+      </w:r>
+      <w:r>
+        <w:t>foram</w:t>
+      </w:r>
+      <w:r>
+        <w:t xml:space="preserve"> descritos em valores absolutos e em percentagens e comparados com dados da literatura referentes a cada variável.</w:t>
+      </w:r>
+    </w:p>
+    <w:p>
+      <w:pPr>
+        <w:autoSpaceDE w:val="0"/>
+        <w:spacing w:line="360" w:lineRule="auto"/>
+        <w:rPr>
+          <w:rFonts w:ascii="Arial" w:hAnsi="Arial" w:cs="Arial"/>
+          <w:b/>
+          <w:bCs/>
+        </w:rPr>
+      </w:pPr>
     </w:p>
     <w:p>
       <w:pPr>
@@ -551,56 +575,99 @@
         <w:jc w:val="both"/>
       </w:pPr>
       <w:r>
-        <w:t xml:space="preserve">A pesquisa cumprirá os requisitos da Resolução nº 196/96 da Comissão Nacional de Ética em Pesquisa (CONEP), do Conselho Nacional de Saúde e suas complementares. Serão utilizados os materiais e dados coletados exclusivamente para os fins previstos no protocolo e publicados os resultados sendo eles favoráveis ou não. </w:t>
-      </w:r>
-    </w:p>
-    <w:p>
-      <w:pPr>
-        <w:autoSpaceDE w:val="0"/>
-        <w:spacing w:line="360" w:lineRule="auto"/>
-        <w:ind w:firstLine="900"/>
-        <w:jc w:val="both"/>
-      </w:pPr>
-      <w:r>
-        <w:t>O presente projeto será submetido ao Comitê de Ética em Pesquisa (CEP) do Hospital Infantil Albert Sabin.</w:t>
-      </w:r>
-    </w:p>
-    <w:p>
-      <w:pPr>
-        <w:spacing w:line="360" w:lineRule="auto"/>
-        <w:ind w:firstLine="720"/>
-        <w:jc w:val="both"/>
-      </w:pPr>
-      <w:r>
-        <w:t>As informações coletadas nos prontuários somente serão utilizadas para os objetivos da pesquisa. As informações ficarão em sigilo e o anonimato dos pacientes será preservado.</w:t>
-      </w:r>
-    </w:p>
-    <w:p>
-      <w:pPr>
-        <w:autoSpaceDE w:val="0"/>
-        <w:spacing w:line="360" w:lineRule="auto"/>
-        <w:ind w:firstLine="900"/>
-        <w:jc w:val="both"/>
-      </w:pPr>
-      <w:r>
-        <w:t>A pesquisa será realizada após aprovação da chefe do Serviço de Onco-Hematologia Pediátrica (Centro Pediátrico do Câncer) do Hospital Infantil Albert Sabin, Dra. Selma Lessa Castro, ciente e de acordo com o trabalho de pesquisa.</w:t>
-      </w:r>
-    </w:p>
-    <w:p>
-      <w:pPr>
-        <w:autoSpaceDE w:val="0"/>
-        <w:spacing w:line="360" w:lineRule="auto"/>
-        <w:ind w:firstLine="900"/>
-        <w:jc w:val="both"/>
-      </w:pPr>
-      <w:r>
-        <w:t xml:space="preserve">O estudo seguirá os princípios prima facie da bioética, configurados na idéia de autonomia, não maleficência, beneficência e justiça; conforme a Resolução nº 196/96 da Comissão Nacional de Ética em Pesquisa (CONEP), do Conselho Nacional de Saúde. </w:t>
-      </w:r>
-    </w:p>
-    <w:p>
+        <w:t xml:space="preserve">A pesquisa </w:t>
+      </w:r>
+      <w:r>
+        <w:t>cumpriu</w:t>
+      </w:r>
+      <w:r>
+        <w:t xml:space="preserve"> os requisitos da Resolução nº 196/96 da Comissão Nacional de Ética em Pesquisa (CONEP), do Conselho Nacional de Saúde e suas complementares. Serão utilizados os materiais e dados coletados exclusivamente para os fins previstos no protocolo e publicados os resultados sendo eles favoráveis ou não. </w:t>
+      </w:r>
+    </w:p>
+    <w:p>
+      <w:pPr>
+        <w:spacing w:line="360" w:lineRule="auto"/>
+        <w:ind w:firstLine="708"/>
+        <w:jc w:val="both"/>
+      </w:pPr>
+      <w:r>
+        <w:t xml:space="preserve">O presente projeto </w:t>
+      </w:r>
+      <w:r>
+        <w:t>foi</w:t>
+      </w:r>
+      <w:r>
+        <w:t xml:space="preserve"> submetido ao Comitê de Ética em Pesquisa (CEP) do</w:t>
+      </w:r>
+      <w:r>
+        <w:t xml:space="preserve"> Hospital Infantil Albert Sabin, sendo aprovado</w:t>
+      </w:r>
+      <w:r>
+        <w:t xml:space="preserve"> sob o número</w:t>
+      </w:r>
+      <w:r>
+        <w:t xml:space="preserve"> </w:t>
+      </w:r>
+      <w:r>
+        <w:t xml:space="preserve">de </w:t>
+      </w:r>
       <w:bookmarkStart w:id="0" w:name="_GoBack"/>
       <w:bookmarkEnd w:id="0"/>
-    </w:p>
+      <w:r>
+        <w:t>CAAE 30792114.0.0000.5042</w:t>
+      </w:r>
+      <w:r>
+        <w:t>.</w:t>
+      </w:r>
+    </w:p>
+    <w:p>
+      <w:pPr>
+        <w:spacing w:line="360" w:lineRule="auto"/>
+        <w:ind w:firstLine="720"/>
+        <w:jc w:val="both"/>
+      </w:pPr>
+      <w:r>
+        <w:t xml:space="preserve">As informações coletadas nos prontuários somente </w:t>
+      </w:r>
+      <w:r>
+        <w:t>foram</w:t>
+      </w:r>
+      <w:r>
+        <w:t xml:space="preserve"> utilizadas para os objetivos da pesquisa. As informações ficarão em sigilo e o anonimato dos pacientes será preservado.</w:t>
+      </w:r>
+    </w:p>
+    <w:p>
+      <w:pPr>
+        <w:autoSpaceDE w:val="0"/>
+        <w:spacing w:line="360" w:lineRule="auto"/>
+        <w:ind w:firstLine="900"/>
+        <w:jc w:val="both"/>
+      </w:pPr>
+      <w:r>
+        <w:t xml:space="preserve">A pesquisa </w:t>
+      </w:r>
+      <w:r>
+        <w:t>foi</w:t>
+      </w:r>
+      <w:r>
+        <w:t xml:space="preserve"> realizada após aprovação da chefe do Serviço de Onco-Hematologia Pediátrica (Centro Pediátrico do Câncer) do Hospital Infantil Albert Sabin, Dra. Selma Lessa Castro, ciente e de acordo com o trabalho de pesquisa.</w:t>
+      </w:r>
+    </w:p>
+    <w:p>
+      <w:pPr>
+        <w:autoSpaceDE w:val="0"/>
+        <w:spacing w:line="360" w:lineRule="auto"/>
+        <w:ind w:firstLine="900"/>
+        <w:jc w:val="both"/>
+      </w:pPr>
+      <w:r>
+        <w:t>O estudo seguiu</w:t>
+      </w:r>
+      <w:r>
+        <w:t xml:space="preserve"> os princípios prima facie da bioética, configurados na idéia de autonomia, não maleficência, beneficência e justiça; conforme a Resolução nº 196/96 da Comissão Nacional de Ética em Pesquisa (CONEP), do Conselho Nacional de Saúde. </w:t>
+      </w:r>
+    </w:p>
+    <w:p/>
     <w:sectPr>
       <w:pgSz w:w="11900" w:h="16840"/>
       <w:pgMar w:top="1417" w:right="1701" w:bottom="1417" w:left="1701" w:header="708" w:footer="708" w:gutter="0"/>
